--- a/ai_13/artem_laskavyi/Epic 6/epic_6_practice_and_labs_report_artem_laskavyi.docx
+++ b/ai_13/artem_laskavyi/Epic 6/epic_6_practice_and_labs_report_artem_laskavyi.docx
@@ -116,143 +116,218 @@
     </w:p>
     <w:p>
       <w:pPr>
+        <w:pStyle w:val="NormalWeb"/>
+        <w:spacing w:before="0" w:beforeAutospacing="0" w:after="0" w:afterAutospacing="0"/>
         <w:jc w:val="center"/>
         <w:rPr>
+          <w:color w:val="000000"/>
+        </w:rPr>
+      </w:pPr>
+      <w:r>
+        <w:rPr>
           <w:b/>
-          <w:sz w:val="40"/>
-          <w:szCs w:val="40"/>
-        </w:rPr>
-      </w:pPr>
+          <w:bCs/>
+          <w:color w:val="000000"/>
+          <w:sz w:val="56"/>
+          <w:szCs w:val="56"/>
+        </w:rPr>
+        <w:t>Звіт</w:t>
+      </w:r>
       <w:r>
         <w:rPr>
           <w:b/>
-          <w:sz w:val="40"/>
-          <w:szCs w:val="40"/>
-        </w:rPr>
-        <w:t>Звіт</w:t>
-      </w:r>
-    </w:p>
-    <w:p>
-      <w:pPr>
-        <w:jc w:val="center"/>
-        <w:rPr>
-          <w:sz w:val="28"/>
-          <w:szCs w:val="28"/>
-        </w:rPr>
-      </w:pPr>
-      <w:r>
-        <w:rPr>
-          <w:sz w:val="28"/>
-          <w:szCs w:val="28"/>
-        </w:rPr>
-        <w:t xml:space="preserve">про виконання </w:t>
-      </w:r>
-    </w:p>
-    <w:p>
-      <w:pPr>
-        <w:tabs>
-          <w:tab w:val="center" w:pos="4819"/>
-          <w:tab w:val="left" w:pos="7468"/>
-        </w:tabs>
-        <w:rPr>
-          <w:b/>
-          <w:sz w:val="28"/>
-          <w:szCs w:val="28"/>
-          <w:lang w:val="ru-RU"/>
-        </w:rPr>
-      </w:pPr>
-      <w:r>
-        <w:rPr>
-          <w:b/>
-          <w:sz w:val="28"/>
-          <w:szCs w:val="28"/>
-        </w:rPr>
-        <w:tab/>
-        <w:t xml:space="preserve">Лабораторних та практичних робіт № </w:t>
-      </w:r>
-      <w:r>
-        <w:rPr>
-          <w:b/>
-          <w:sz w:val="28"/>
-          <w:szCs w:val="28"/>
-          <w:lang w:val="ru-RU"/>
-        </w:rPr>
-        <w:t>6</w:t>
-      </w:r>
-    </w:p>
-    <w:p>
-      <w:pPr>
-        <w:jc w:val="center"/>
-        <w:rPr>
-          <w:sz w:val="28"/>
-          <w:szCs w:val="28"/>
-        </w:rPr>
-      </w:pPr>
-      <w:r>
-        <w:rPr>
-          <w:b/>
-          <w:i/>
-          <w:sz w:val="28"/>
-          <w:szCs w:val="28"/>
-        </w:rPr>
-        <w:t xml:space="preserve">з дисципліни: </w:t>
-      </w:r>
-      <w:r>
-        <w:rPr>
-          <w:sz w:val="28"/>
-          <w:szCs w:val="28"/>
-        </w:rPr>
-        <w:t>«Мови та парадигми програмування»</w:t>
-      </w:r>
-    </w:p>
-    <w:p>
-      <w:pPr>
-        <w:jc w:val="center"/>
-        <w:rPr>
-          <w:sz w:val="28"/>
-          <w:szCs w:val="28"/>
-        </w:rPr>
-      </w:pPr>
-      <w:r>
-        <w:rPr>
-          <w:b/>
-          <w:i/>
-          <w:sz w:val="28"/>
-          <w:szCs w:val="28"/>
-        </w:rPr>
-        <w:t>з розділу</w:t>
-      </w:r>
-      <w:r>
-        <w:rPr>
-          <w:sz w:val="28"/>
-          <w:szCs w:val="28"/>
-        </w:rPr>
-        <w:t xml:space="preserve">:  </w:t>
-      </w:r>
-      <w:r>
-        <w:rPr>
-          <w:sz w:val="28"/>
-          <w:szCs w:val="28"/>
-        </w:rPr>
-        <w:t>«</w:t>
-      </w:r>
-      <w:r>
-        <w:rPr>
+          <w:bCs/>
           <w:color w:val="000000"/>
           <w:sz w:val="28"/>
           <w:szCs w:val="28"/>
-          <w:shd w:val="clear" w:color="auto" w:fill="FFFFFF"/>
-        </w:rPr>
-        <w:t>Динамічні структури (Черга, Стек, Списки, Дерево). Алгоритми обробки динамічних структур.</w:t>
-      </w:r>
-      <w:r>
-        <w:rPr>
+        </w:rPr>
+        <w:t> </w:t>
+      </w:r>
+    </w:p>
+    <w:p>
+      <w:pPr>
+        <w:pStyle w:val="NormalWeb"/>
+        <w:spacing w:before="0" w:beforeAutospacing="0" w:after="0" w:afterAutospacing="0"/>
+        <w:jc w:val="center"/>
+        <w:rPr>
+          <w:color w:val="000000"/>
+        </w:rPr>
+      </w:pPr>
+      <w:r>
+        <w:rPr>
+          <w:b/>
+          <w:bCs/>
+          <w:color w:val="000000"/>
           <w:sz w:val="28"/>
           <w:szCs w:val="28"/>
         </w:rPr>
-        <w:t>»</w:t>
-      </w:r>
-    </w:p>
+        <w:t>про виконання лабораторних та практичних робіт блоку № 6</w:t>
+      </w:r>
+    </w:p>
+    <w:p>
+      <w:pPr>
+        <w:pStyle w:val="NormalWeb"/>
+        <w:spacing w:before="0" w:beforeAutospacing="0" w:after="0" w:afterAutospacing="0"/>
+        <w:jc w:val="center"/>
+        <w:rPr>
+          <w:color w:val="000000"/>
+        </w:rPr>
+      </w:pPr>
+      <w:r>
+        <w:rPr>
+          <w:color w:val="000000"/>
+          <w:sz w:val="28"/>
+          <w:szCs w:val="28"/>
+        </w:rPr>
+        <w:t>На тему:  «Динамічні структури (Черга, Стек, Списки, Дерево). Алгоритми обробки динамічних структур.»</w:t>
+      </w:r>
+    </w:p>
+    <w:p>
+      <w:pPr>
+        <w:pStyle w:val="NormalWeb"/>
+        <w:spacing w:before="0" w:beforeAutospacing="0" w:after="0" w:afterAutospacing="0"/>
+        <w:jc w:val="center"/>
+        <w:rPr>
+          <w:color w:val="000000"/>
+        </w:rPr>
+      </w:pPr>
+      <w:r>
+        <w:rPr>
+          <w:b/>
+          <w:bCs/>
+          <w:i/>
+          <w:iCs/>
+          <w:color w:val="000000"/>
+          <w:sz w:val="28"/>
+          <w:szCs w:val="28"/>
+        </w:rPr>
+        <w:t xml:space="preserve">з дисципліни: </w:t>
+      </w:r>
+      <w:r>
+        <w:rPr>
+          <w:color w:val="000000"/>
+          <w:sz w:val="28"/>
+          <w:szCs w:val="28"/>
+        </w:rPr>
+        <w:t>«Мови та парадигми програмування»</w:t>
+      </w:r>
+    </w:p>
+    <w:p>
+      <w:pPr>
+        <w:pStyle w:val="NormalWeb"/>
+        <w:spacing w:before="0" w:beforeAutospacing="0" w:after="0" w:afterAutospacing="0"/>
+        <w:jc w:val="center"/>
+        <w:rPr>
+          <w:color w:val="000000"/>
+        </w:rPr>
+      </w:pPr>
+      <w:r>
+        <w:rPr>
+          <w:color w:val="000000"/>
+          <w:sz w:val="28"/>
+          <w:szCs w:val="28"/>
+        </w:rPr>
+        <w:t>до:</w:t>
+      </w:r>
+    </w:p>
+    <w:p>
+      <w:pPr>
+        <w:pStyle w:val="NormalWeb"/>
+        <w:spacing w:before="0" w:beforeAutospacing="0" w:after="0" w:afterAutospacing="0"/>
+        <w:jc w:val="center"/>
+        <w:rPr>
+          <w:color w:val="000000"/>
+        </w:rPr>
+      </w:pPr>
+      <w:r>
+        <w:rPr>
+          <w:color w:val="000000"/>
+          <w:sz w:val="28"/>
+          <w:szCs w:val="28"/>
+        </w:rPr>
+        <w:t>ВНС Лабораторної Роботи № 10</w:t>
+      </w:r>
+    </w:p>
+    <w:p>
+      <w:pPr>
+        <w:pStyle w:val="NormalWeb"/>
+        <w:spacing w:before="0" w:beforeAutospacing="0" w:after="0" w:afterAutospacing="0"/>
+        <w:jc w:val="center"/>
+        <w:rPr>
+          <w:color w:val="000000"/>
+        </w:rPr>
+      </w:pPr>
+      <w:proofErr w:type="spellStart"/>
+      <w:r>
+        <w:rPr>
+          <w:color w:val="000000"/>
+          <w:sz w:val="28"/>
+          <w:szCs w:val="28"/>
+        </w:rPr>
+        <w:t>Алготестер</w:t>
+      </w:r>
+      <w:proofErr w:type="spellEnd"/>
+      <w:r>
+        <w:rPr>
+          <w:color w:val="000000"/>
+          <w:sz w:val="28"/>
+          <w:szCs w:val="28"/>
+        </w:rPr>
+        <w:t xml:space="preserve"> Лабораторної Роботи № 5</w:t>
+      </w:r>
+    </w:p>
+    <w:p>
+      <w:pPr>
+        <w:pStyle w:val="NormalWeb"/>
+        <w:spacing w:before="0" w:beforeAutospacing="0" w:after="0" w:afterAutospacing="0"/>
+        <w:jc w:val="center"/>
+        <w:rPr>
+          <w:color w:val="000000"/>
+        </w:rPr>
+      </w:pPr>
+      <w:proofErr w:type="spellStart"/>
+      <w:r>
+        <w:rPr>
+          <w:color w:val="000000"/>
+          <w:sz w:val="28"/>
+          <w:szCs w:val="28"/>
+        </w:rPr>
+        <w:t>Алготестер</w:t>
+      </w:r>
+      <w:proofErr w:type="spellEnd"/>
+      <w:r>
+        <w:rPr>
+          <w:color w:val="000000"/>
+          <w:sz w:val="28"/>
+          <w:szCs w:val="28"/>
+        </w:rPr>
+        <w:t xml:space="preserve"> Лабораторної Роботи № 7-8</w:t>
+      </w:r>
+    </w:p>
+    <w:p>
+      <w:pPr>
+        <w:pStyle w:val="NormalWeb"/>
+        <w:spacing w:before="0" w:beforeAutospacing="0" w:after="0" w:afterAutospacing="0"/>
+        <w:jc w:val="center"/>
+        <w:rPr>
+          <w:color w:val="000000"/>
+        </w:rPr>
+      </w:pPr>
+      <w:r>
+        <w:rPr>
+          <w:color w:val="000000"/>
+          <w:sz w:val="28"/>
+          <w:szCs w:val="28"/>
+        </w:rPr>
+        <w:t>Практичних Робіт № 6</w:t>
+      </w:r>
+    </w:p>
+    <w:p>
+      <w:pPr>
+        <w:spacing w:after="240"/>
+      </w:pPr>
+    </w:p>
+    <w:p/>
     <w:p>
       <w:pPr>
         <w:jc w:val="center"/>
@@ -277,85 +352,69 @@
       <w:pPr>
         <w:jc w:val="right"/>
         <w:rPr>
+          <w:color w:val="000000"/>
+        </w:rPr>
+      </w:pPr>
+      <w:r>
+        <w:rPr>
           <w:b/>
-          <w:i/>
+          <w:bCs/>
+          <w:color w:val="000000"/>
           <w:sz w:val="28"/>
           <w:szCs w:val="28"/>
         </w:rPr>
+        <w:t>Виконав:</w:t>
+      </w:r>
+    </w:p>
+    <w:p>
+      <w:pPr>
+        <w:jc w:val="right"/>
+        <w:rPr>
+          <w:color w:val="000000"/>
+          <w:lang w:val="en-US"/>
+        </w:rPr>
       </w:pPr>
       <w:r>
         <w:rPr>
           <w:b/>
+          <w:bCs/>
           <w:i/>
+          <w:iCs/>
+          <w:color w:val="000000"/>
           <w:sz w:val="28"/>
           <w:szCs w:val="28"/>
         </w:rPr>
-        <w:t>Викон</w:t>
-      </w:r>
-      <w:r>
-        <w:rPr>
-          <w:b/>
-          <w:i/>
+        <w:t> </w:t>
+      </w:r>
+      <w:r>
+        <w:rPr>
+          <w:color w:val="000000"/>
           <w:sz w:val="28"/>
           <w:szCs w:val="28"/>
         </w:rPr>
-        <w:t>ав</w:t>
-      </w:r>
-      <w:r>
-        <w:rPr>
-          <w:b/>
-          <w:i/>
-          <w:sz w:val="28"/>
-          <w:szCs w:val="28"/>
-        </w:rPr>
-        <w:t>:</w:t>
-      </w:r>
-    </w:p>
-    <w:p>
-      <w:pPr>
-        <w:jc w:val="right"/>
-        <w:rPr>
-          <w:b/>
-          <w:i/>
-          <w:sz w:val="28"/>
-          <w:szCs w:val="28"/>
-        </w:rPr>
-      </w:pPr>
-      <w:r>
-        <w:rPr>
-          <w:b/>
-          <w:i/>
-          <w:sz w:val="28"/>
-          <w:szCs w:val="28"/>
-        </w:rPr>
-        <w:t xml:space="preserve"> </w:t>
-      </w:r>
-      <w:r>
-        <w:rPr>
-          <w:sz w:val="28"/>
-          <w:szCs w:val="28"/>
-        </w:rPr>
-        <w:t>студент</w:t>
-      </w:r>
-      <w:r>
-        <w:rPr>
-          <w:sz w:val="28"/>
-          <w:szCs w:val="28"/>
-        </w:rPr>
-        <w:t xml:space="preserve"> групи ШІ-13</w:t>
-      </w:r>
-    </w:p>
-    <w:p>
-      <w:pPr>
-        <w:jc w:val="right"/>
-        <w:rPr>
+        <w:t>Студент групи ШІ-</w:t>
+      </w:r>
+      <w:r>
+        <w:rPr>
+          <w:color w:val="000000"/>
           <w:sz w:val="28"/>
           <w:szCs w:val="28"/>
           <w:lang w:val="en-US"/>
         </w:rPr>
-      </w:pPr>
-      <w:r>
-        <w:rPr>
+        <w:t>13</w:t>
+      </w:r>
+    </w:p>
+    <w:p>
+      <w:pPr>
+        <w:jc w:val="right"/>
+        <w:rPr>
+          <w:color w:val="000000"/>
+          <w:lang w:val="uk-UA"/>
+        </w:rPr>
+      </w:pPr>
+      <w:r>
+        <w:rPr>
+          <w:color w:val="000000"/>
           <w:sz w:val="28"/>
           <w:szCs w:val="28"/>
         </w:rPr>
@@ -402,29 +461,8 @@
         </w:rPr>
         <w:t>’</w:t>
       </w:r>
-      <w:proofErr w:type="spellStart"/>
-      <w:r>
-        <w:t>язаний</w:t>
-      </w:r>
-      <w:proofErr w:type="spellEnd"/>
-      <w:r>
-        <w:t xml:space="preserve"> </w:t>
-      </w:r>
-      <w:proofErr w:type="spellStart"/>
-      <w:r>
-        <w:t>двонаправлений</w:t>
-      </w:r>
-      <w:proofErr w:type="spellEnd"/>
-      <w:r>
-        <w:t xml:space="preserve"> та </w:t>
-      </w:r>
-      <w:proofErr w:type="spellStart"/>
-      <w:r>
-        <w:t>однонаправлений</w:t>
-      </w:r>
-      <w:proofErr w:type="spellEnd"/>
-      <w:r>
-        <w:t xml:space="preserve"> списки. Бінарне дерево. Бінарне дерево пошуку.</w:t>
+      <w:r>
+        <w:t>язаний двонаправлений та однонаправлений списки. Бінарне дерево. Бінарне дерево пошуку.</w:t>
       </w:r>
     </w:p>
     <w:p>
@@ -451,37 +489,19 @@
         <w:t xml:space="preserve">Зрозуміти принципи роботи із динамічними структурами даних. </w:t>
       </w:r>
       <w:r>
-        <w:t xml:space="preserve">Детальніше дізнатися про поняття </w:t>
-      </w:r>
-      <w:proofErr w:type="spellStart"/>
-      <w:r>
-        <w:t>двонаправленого</w:t>
-      </w:r>
-      <w:proofErr w:type="spellEnd"/>
-      <w:r>
-        <w:t xml:space="preserve"> і</w:t>
-      </w:r>
-      <w:r>
-        <w:t xml:space="preserve"> </w:t>
-      </w:r>
-      <w:proofErr w:type="spellStart"/>
-      <w:r>
-        <w:t>однонапр</w:t>
-      </w:r>
-      <w:proofErr w:type="spellEnd"/>
+        <w:t>Детальніше дізнатися про поняття двонаправленого і</w:t>
+      </w:r>
+      <w:r>
+        <w:t xml:space="preserve"> однонапр</w:t>
+      </w:r>
       <w:r>
         <w:rPr>
           <w:lang w:val="en-US"/>
         </w:rPr>
         <w:t>a</w:t>
       </w:r>
-      <w:proofErr w:type="spellStart"/>
-      <w:r>
-        <w:t>вленого</w:t>
-      </w:r>
-      <w:proofErr w:type="spellEnd"/>
-      <w:r>
-        <w:t xml:space="preserve"> списку, та</w:t>
+      <w:r>
+        <w:t>вленого списку, та</w:t>
       </w:r>
       <w:r>
         <w:t xml:space="preserve"> операцій роботи з ними</w:t>
@@ -493,18 +513,7 @@
         <w:t xml:space="preserve">Ознайомитися із теорією щодо бінарних дерев, та особливостей будови бінарного дерева пошуку. </w:t>
       </w:r>
       <w:r>
-        <w:t xml:space="preserve">Ознайомитися </w:t>
-      </w:r>
-      <w:r>
-        <w:t xml:space="preserve">з чергою та </w:t>
-      </w:r>
-      <w:proofErr w:type="spellStart"/>
-      <w:r>
-        <w:t>стеком</w:t>
-      </w:r>
-      <w:proofErr w:type="spellEnd"/>
-      <w:r>
-        <w:t xml:space="preserve">. </w:t>
+        <w:t xml:space="preserve">Ознайомитися з чергою та стеком. </w:t>
       </w:r>
       <w:r>
         <w:t>Застосувати на практиці отримані знання.</w:t>
@@ -620,35 +629,7 @@
         <w:rPr>
           <w:color w:val="000000"/>
         </w:rPr>
-        <w:t xml:space="preserve">Тема №3: </w:t>
-      </w:r>
-      <w:proofErr w:type="spellStart"/>
-      <w:r>
-        <w:rPr>
-          <w:color w:val="000000"/>
-        </w:rPr>
-        <w:t>Однонаправлений</w:t>
-      </w:r>
-      <w:proofErr w:type="spellEnd"/>
-      <w:r>
-        <w:rPr>
-          <w:color w:val="000000"/>
-        </w:rPr>
-        <w:t xml:space="preserve"> список. </w:t>
-      </w:r>
-      <w:proofErr w:type="spellStart"/>
-      <w:r>
-        <w:rPr>
-          <w:color w:val="000000"/>
-        </w:rPr>
-        <w:t>Двонаправлений</w:t>
-      </w:r>
-      <w:proofErr w:type="spellEnd"/>
-      <w:r>
-        <w:rPr>
-          <w:color w:val="000000"/>
-        </w:rPr>
-        <w:t xml:space="preserve"> список</w:t>
+        <w:t>Тема №3: Однонаправлений список. Двонаправлений список</w:t>
       </w:r>
       <w:r>
         <w:rPr>
@@ -804,15 +785,7 @@
         </w:rPr>
       </w:pPr>
       <w:r>
-        <w:t xml:space="preserve">Л.І. </w:t>
-      </w:r>
-      <w:proofErr w:type="spellStart"/>
-      <w:r>
-        <w:t>Мочурад</w:t>
-      </w:r>
-      <w:proofErr w:type="spellEnd"/>
-      <w:r>
-        <w:t xml:space="preserve"> Конспект лекцій з дисципліни «Алгоритмізація та програмування. Частина 1»</w:t>
+        <w:t>Л.І. Мочурад Конспект лекцій з дисципліни «Алгоритмізація та програмування. Частина 1»</w:t>
       </w:r>
     </w:p>
     <w:p>
@@ -960,35 +933,7 @@
         <w:rPr>
           <w:color w:val="000000"/>
         </w:rPr>
-        <w:t xml:space="preserve">: </w:t>
-      </w:r>
-      <w:proofErr w:type="spellStart"/>
-      <w:r>
-        <w:rPr>
-          <w:color w:val="000000"/>
-        </w:rPr>
-        <w:t>Однонаправлений</w:t>
-      </w:r>
-      <w:proofErr w:type="spellEnd"/>
-      <w:r>
-        <w:rPr>
-          <w:color w:val="000000"/>
-        </w:rPr>
-        <w:t xml:space="preserve"> список. </w:t>
-      </w:r>
-      <w:proofErr w:type="spellStart"/>
-      <w:r>
-        <w:rPr>
-          <w:color w:val="000000"/>
-        </w:rPr>
-        <w:t>Двонаправлений</w:t>
-      </w:r>
-      <w:proofErr w:type="spellEnd"/>
-      <w:r>
-        <w:rPr>
-          <w:color w:val="000000"/>
-        </w:rPr>
-        <w:t xml:space="preserve"> список.</w:t>
+        <w:t>: Однонаправлений список. Двонаправлений список.</w:t>
       </w:r>
     </w:p>
     <w:p>
@@ -1033,15 +978,7 @@
         </w:rPr>
       </w:pPr>
       <w:r>
-        <w:t xml:space="preserve">Л.І. </w:t>
-      </w:r>
-      <w:proofErr w:type="spellStart"/>
-      <w:r>
-        <w:t>Мочурад</w:t>
-      </w:r>
-      <w:proofErr w:type="spellEnd"/>
-      <w:r>
-        <w:t xml:space="preserve"> Конспект лекцій з дисципліни «Алгоритмізація та програмування. Частина 1»</w:t>
+        <w:t>Л.І. Мочурад Конспект лекцій з дисципліни «Алгоритмізація та програмування. Частина 1»</w:t>
       </w:r>
     </w:p>
     <w:p>
@@ -1141,16 +1078,8 @@
         <w:rPr>
           <w:color w:val="000000"/>
         </w:rPr>
-        <w:t xml:space="preserve">Поняття </w:t>
-      </w:r>
-      <w:proofErr w:type="spellStart"/>
-      <w:r>
-        <w:rPr>
-          <w:color w:val="000000"/>
-        </w:rPr>
-        <w:t>однозв</w:t>
-      </w:r>
-      <w:proofErr w:type="spellEnd"/>
+        <w:t>Поняття однозв</w:t>
+      </w:r>
       <w:r>
         <w:rPr>
           <w:color w:val="000000"/>
@@ -1158,33 +1087,11 @@
         </w:rPr>
         <w:t>’</w:t>
       </w:r>
-      <w:proofErr w:type="spellStart"/>
       <w:r>
         <w:rPr>
           <w:color w:val="000000"/>
         </w:rPr>
-        <w:t>язного</w:t>
-      </w:r>
-      <w:proofErr w:type="spellEnd"/>
-      <w:r>
-        <w:rPr>
-          <w:color w:val="000000"/>
-        </w:rPr>
-        <w:t xml:space="preserve"> та </w:t>
-      </w:r>
-      <w:proofErr w:type="spellStart"/>
-      <w:r>
-        <w:rPr>
-          <w:color w:val="000000"/>
-        </w:rPr>
-        <w:t>двозвязного</w:t>
-      </w:r>
-      <w:proofErr w:type="spellEnd"/>
-      <w:r>
-        <w:rPr>
-          <w:color w:val="000000"/>
-        </w:rPr>
-        <w:t xml:space="preserve"> списків. Структура вузла для обох типів. Операції над списками: вставка, виділення, пошук, перебір.</w:t>
+        <w:t>язного та двозвязного списків. Структура вузла для обох типів. Операції над списками: вставка, виділення, пошук, перебір.</w:t>
       </w:r>
     </w:p>
     <w:p>
@@ -1776,24 +1683,14 @@
       <w:r>
         <w:t xml:space="preserve">Рисунок </w:t>
       </w:r>
-      <w:r>
-        <w:fldChar w:fldCharType="begin"/>
-      </w:r>
-      <w:r>
-        <w:instrText xml:space="preserve"> SEQ Рисунок \* ARABIC </w:instrText>
-      </w:r>
-      <w:r>
-        <w:fldChar w:fldCharType="separate"/>
-      </w:r>
-      <w:r>
-        <w:rPr>
-          <w:noProof/>
-        </w:rPr>
-        <w:t>1</w:t>
-      </w:r>
-      <w:r>
-        <w:fldChar w:fldCharType="end"/>
-      </w:r>
+      <w:fldSimple w:instr=" SEQ Рисунок \* ARABIC ">
+        <w:r>
+          <w:rPr>
+            <w:noProof/>
+          </w:rPr>
+          <w:t>1</w:t>
+        </w:r>
+      </w:fldSimple>
       <w:r>
         <w:t xml:space="preserve"> - Умова </w:t>
       </w:r>
@@ -1874,24 +1771,14 @@
       <w:r>
         <w:t xml:space="preserve">Рисунок </w:t>
       </w:r>
-      <w:r>
-        <w:fldChar w:fldCharType="begin"/>
-      </w:r>
-      <w:r>
-        <w:instrText xml:space="preserve"> SEQ Рисунок \* ARABIC </w:instrText>
-      </w:r>
-      <w:r>
-        <w:fldChar w:fldCharType="separate"/>
-      </w:r>
-      <w:r>
-        <w:rPr>
-          <w:noProof/>
-        </w:rPr>
-        <w:t>2</w:t>
-      </w:r>
-      <w:r>
-        <w:fldChar w:fldCharType="end"/>
-      </w:r>
+      <w:fldSimple w:instr=" SEQ Рисунок \* ARABIC ">
+        <w:r>
+          <w:rPr>
+            <w:noProof/>
+          </w:rPr>
+          <w:t>2</w:t>
+        </w:r>
+      </w:fldSimple>
       <w:r>
         <w:t xml:space="preserve"> - Умова Завдання №1 VNS </w:t>
       </w:r>
@@ -1969,6 +1856,9 @@
         <w:ind w:left="142"/>
       </w:pPr>
       <w:r>
+        <w:rPr>
+          <w:noProof/>
+        </w:rPr>
         <w:lastRenderedPageBreak/>
         <w:drawing>
           <wp:inline distT="0" distB="0" distL="0" distR="0" wp14:anchorId="344F4491" wp14:editId="7158FBBE">
@@ -2020,29 +1910,16 @@
       <w:r>
         <w:t xml:space="preserve">Рисунок </w:t>
       </w:r>
-      <w:r>
-        <w:fldChar w:fldCharType="begin"/>
-      </w:r>
-      <w:r>
-        <w:instrText xml:space="preserve"> SEQ Рисунок \* ARABIC </w:instrText>
-      </w:r>
-      <w:r>
-        <w:fldChar w:fldCharType="separate"/>
-      </w:r>
-      <w:r>
-        <w:rPr>
-          <w:noProof/>
-        </w:rPr>
-        <w:t>3</w:t>
-      </w:r>
-      <w:r>
-        <w:fldChar w:fldCharType="end"/>
-      </w:r>
-      <w:r>
-        <w:t xml:space="preserve"> - </w:t>
-      </w:r>
-      <w:r>
-        <w:t>Умова Завдання №</w:t>
+      <w:fldSimple w:instr=" SEQ Рисунок \* ARABIC ">
+        <w:r>
+          <w:rPr>
+            <w:noProof/>
+          </w:rPr>
+          <w:t>3</w:t>
+        </w:r>
+      </w:fldSimple>
+      <w:r>
+        <w:t xml:space="preserve"> - Умова Завдання №</w:t>
       </w:r>
       <w:r>
         <w:rPr>
@@ -2124,6 +2001,9 @@
         <w:ind w:left="142"/>
       </w:pPr>
       <w:r>
+        <w:rPr>
+          <w:noProof/>
+        </w:rPr>
         <w:drawing>
           <wp:inline distT="0" distB="0" distL="0" distR="0" wp14:anchorId="2BF62D53" wp14:editId="2D5FB3EC">
             <wp:extent cx="6300470" cy="1803400"/>
@@ -2173,24 +2053,14 @@
       <w:r>
         <w:t xml:space="preserve">Рисунок </w:t>
       </w:r>
-      <w:r>
-        <w:fldChar w:fldCharType="begin"/>
-      </w:r>
-      <w:r>
-        <w:instrText xml:space="preserve"> SEQ Рисунок \* ARABIC </w:instrText>
-      </w:r>
-      <w:r>
-        <w:fldChar w:fldCharType="separate"/>
-      </w:r>
-      <w:r>
-        <w:rPr>
-          <w:noProof/>
-        </w:rPr>
-        <w:t>4</w:t>
-      </w:r>
-      <w:r>
-        <w:fldChar w:fldCharType="end"/>
-      </w:r>
+      <w:fldSimple w:instr=" SEQ Рисунок \* ARABIC ">
+        <w:r>
+          <w:rPr>
+            <w:noProof/>
+          </w:rPr>
+          <w:t>4</w:t>
+        </w:r>
+      </w:fldSimple>
       <w:r>
         <w:t xml:space="preserve">Умова Завдання №2 </w:t>
       </w:r>
@@ -2227,6 +2097,9 @@
         <w:ind w:left="0"/>
       </w:pPr>
       <w:r>
+        <w:rPr>
+          <w:noProof/>
+        </w:rPr>
         <w:lastRenderedPageBreak/>
         <w:drawing>
           <wp:inline distT="0" distB="0" distL="0" distR="0" wp14:anchorId="6FF231AF" wp14:editId="530B3402">
@@ -2277,24 +2150,14 @@
       <w:r>
         <w:t xml:space="preserve">Рисунок </w:t>
       </w:r>
-      <w:r>
-        <w:fldChar w:fldCharType="begin"/>
-      </w:r>
-      <w:r>
-        <w:instrText xml:space="preserve"> SEQ Рисунок \* ARABIC </w:instrText>
-      </w:r>
-      <w:r>
-        <w:fldChar w:fldCharType="separate"/>
-      </w:r>
-      <w:r>
-        <w:rPr>
-          <w:noProof/>
-        </w:rPr>
-        <w:t>5</w:t>
-      </w:r>
-      <w:r>
-        <w:fldChar w:fldCharType="end"/>
-      </w:r>
+      <w:fldSimple w:instr=" SEQ Рисунок \* ARABIC ">
+        <w:r>
+          <w:rPr>
+            <w:noProof/>
+          </w:rPr>
+          <w:t>5</w:t>
+        </w:r>
+      </w:fldSimple>
       <w:r>
         <w:t xml:space="preserve">Умова Завдання №2 </w:t>
       </w:r>
@@ -2366,47 +2229,7 @@
           <w:sz w:val="34"/>
           <w:szCs w:val="34"/>
         </w:rPr>
-        <w:t>Задача №1 - Реверс списку (</w:t>
-      </w:r>
-      <w:proofErr w:type="spellStart"/>
-      <w:r>
-        <w:rPr>
-          <w:bCs/>
-          <w:color w:val="000000"/>
-          <w:sz w:val="34"/>
-          <w:szCs w:val="34"/>
-        </w:rPr>
-        <w:t>Reverse</w:t>
-      </w:r>
-      <w:proofErr w:type="spellEnd"/>
-      <w:r>
-        <w:rPr>
-          <w:bCs/>
-          <w:color w:val="000000"/>
-          <w:sz w:val="34"/>
-          <w:szCs w:val="34"/>
-        </w:rPr>
-        <w:t xml:space="preserve"> </w:t>
-      </w:r>
-      <w:proofErr w:type="spellStart"/>
-      <w:r>
-        <w:rPr>
-          <w:bCs/>
-          <w:color w:val="000000"/>
-          <w:sz w:val="34"/>
-          <w:szCs w:val="34"/>
-        </w:rPr>
-        <w:t>list</w:t>
-      </w:r>
-      <w:proofErr w:type="spellEnd"/>
-      <w:r>
-        <w:rPr>
-          <w:bCs/>
-          <w:color w:val="000000"/>
-          <w:sz w:val="34"/>
-          <w:szCs w:val="34"/>
-        </w:rPr>
-        <w:t>)</w:t>
+        <w:t>Задача №1 - Реверс списку (Reverse list)</w:t>
       </w:r>
     </w:p>
     <w:p>
@@ -2424,63 +2247,7 @@
         <w:rPr>
           <w:color w:val="000000"/>
         </w:rPr>
-        <w:t xml:space="preserve"> </w:t>
-      </w:r>
-      <w:proofErr w:type="spellStart"/>
-      <w:r>
-        <w:rPr>
-          <w:color w:val="000000"/>
-        </w:rPr>
-        <w:t>Node</w:t>
-      </w:r>
-      <w:proofErr w:type="spellEnd"/>
-      <w:r>
-        <w:rPr>
-          <w:color w:val="000000"/>
-        </w:rPr>
-        <w:t xml:space="preserve">* </w:t>
-      </w:r>
-      <w:proofErr w:type="spellStart"/>
-      <w:r>
-        <w:rPr>
-          <w:color w:val="000000"/>
-        </w:rPr>
-        <w:t>reverse</w:t>
-      </w:r>
-      <w:proofErr w:type="spellEnd"/>
-      <w:r>
-        <w:rPr>
-          <w:color w:val="000000"/>
-        </w:rPr>
-        <w:t>(</w:t>
-      </w:r>
-      <w:proofErr w:type="spellStart"/>
-      <w:r>
-        <w:rPr>
-          <w:color w:val="000000"/>
-        </w:rPr>
-        <w:t>Node</w:t>
-      </w:r>
-      <w:proofErr w:type="spellEnd"/>
-      <w:r>
-        <w:rPr>
-          <w:color w:val="000000"/>
-        </w:rPr>
-        <w:t xml:space="preserve"> *</w:t>
-      </w:r>
-      <w:proofErr w:type="spellStart"/>
-      <w:r>
-        <w:rPr>
-          <w:color w:val="000000"/>
-        </w:rPr>
-        <w:t>head</w:t>
-      </w:r>
-      <w:proofErr w:type="spellEnd"/>
-      <w:r>
-        <w:rPr>
-          <w:color w:val="000000"/>
-        </w:rPr>
-        <w:t>);</w:t>
+        <w:t xml:space="preserve"> Node* reverse(Node *head);</w:t>
       </w:r>
     </w:p>
     <w:p>
@@ -2515,21 +2282,7 @@
         <w:rPr>
           <w:color w:val="000000"/>
         </w:rPr>
-        <w:t xml:space="preserve">використовувати </w:t>
-      </w:r>
-      <w:proofErr w:type="spellStart"/>
-      <w:r>
-        <w:rPr>
-          <w:color w:val="000000"/>
-        </w:rPr>
-        <w:t>цілочисельні</w:t>
-      </w:r>
-      <w:proofErr w:type="spellEnd"/>
-      <w:r>
-        <w:rPr>
-          <w:color w:val="000000"/>
-        </w:rPr>
-        <w:t xml:space="preserve"> значення в списку;</w:t>
+        <w:t>використовувати цілочисельні значення в списку;</w:t>
       </w:r>
     </w:p>
     <w:p>
@@ -2592,21 +2345,7 @@
         <w:rPr>
           <w:color w:val="000000"/>
         </w:rPr>
-        <w:t xml:space="preserve">реалізувати допоміжний метод виведення вхідного і </w:t>
-      </w:r>
-      <w:proofErr w:type="spellStart"/>
-      <w:r>
-        <w:rPr>
-          <w:color w:val="000000"/>
-        </w:rPr>
-        <w:t>обернутого</w:t>
-      </w:r>
-      <w:proofErr w:type="spellEnd"/>
-      <w:r>
-        <w:rPr>
-          <w:color w:val="000000"/>
-        </w:rPr>
-        <w:t xml:space="preserve"> списків;</w:t>
+        <w:t>реалізувати допоміжний метод виведення вхідного і обернутого списків;</w:t>
       </w:r>
       <w:r>
         <w:rPr>
@@ -2887,7 +2626,6 @@
         </w:rPr>
         <w:t xml:space="preserve">якщо виявлено невідповідність даних або якщо довжина списків різна (один список закінчується раніше іншого), функція повертає </w:t>
       </w:r>
-      <w:proofErr w:type="spellStart"/>
       <w:r>
         <w:rPr>
           <w:b/>
@@ -2898,7 +2636,6 @@
         </w:rPr>
         <w:t>false</w:t>
       </w:r>
-      <w:proofErr w:type="spellEnd"/>
       <w:r>
         <w:rPr>
           <w:color w:val="000000"/>
@@ -3715,35 +3452,29 @@
         <w:rPr>
           <w:lang w:val="en-US"/>
         </w:rPr>
-        <w:t>5</w:t>
-      </w:r>
+        <w:t xml:space="preserve">5 </w:t>
+      </w:r>
+      <w:proofErr w:type="spellStart"/>
       <w:r>
         <w:rPr>
           <w:lang w:val="en-US"/>
         </w:rPr>
-        <w:t xml:space="preserve"> </w:t>
-      </w:r>
-      <w:proofErr w:type="spellStart"/>
+        <w:t>Algotester</w:t>
+      </w:r>
+      <w:proofErr w:type="spellEnd"/>
       <w:r>
         <w:rPr>
           <w:lang w:val="en-US"/>
         </w:rPr>
-        <w:t>Algotester</w:t>
-      </w:r>
-      <w:proofErr w:type="spellEnd"/>
+        <w:t xml:space="preserve"> Self practice C</w:t>
+      </w:r>
+      <w:r>
+        <w:t xml:space="preserve">вічки на </w:t>
+      </w:r>
       <w:r>
         <w:rPr>
           <w:lang w:val="en-US"/>
         </w:rPr>
-        <w:t xml:space="preserve"> Self practice C</w:t>
-      </w:r>
-      <w:r>
-        <w:t xml:space="preserve">вічки на </w:t>
-      </w:r>
-      <w:r>
-        <w:rPr>
-          <w:lang w:val="en-US"/>
-        </w:rPr>
         <w:t>Halloween 0607</w:t>
       </w:r>
     </w:p>
@@ -3753,6 +3484,7 @@
       </w:pPr>
       <w:r>
         <w:rPr>
+          <w:noProof/>
           <w:color w:val="000000"/>
         </w:rPr>
         <w:lastRenderedPageBreak/>
@@ -3806,24 +3538,14 @@
       <w:r>
         <w:t xml:space="preserve">Рисунок </w:t>
       </w:r>
-      <w:r>
-        <w:fldChar w:fldCharType="begin"/>
-      </w:r>
-      <w:r>
-        <w:instrText xml:space="preserve"> SEQ Рисунок \* ARABIC </w:instrText>
-      </w:r>
-      <w:r>
-        <w:fldChar w:fldCharType="separate"/>
-      </w:r>
-      <w:r>
-        <w:rPr>
-          <w:noProof/>
-        </w:rPr>
-        <w:t>6</w:t>
-      </w:r>
-      <w:r>
-        <w:fldChar w:fldCharType="end"/>
-      </w:r>
+      <w:fldSimple w:instr=" SEQ Рисунок \* ARABIC ">
+        <w:r>
+          <w:rPr>
+            <w:noProof/>
+          </w:rPr>
+          <w:t>6</w:t>
+        </w:r>
+      </w:fldSimple>
       <w:r>
         <w:rPr>
           <w:lang w:val="en-US"/>
@@ -4057,6 +3779,7 @@
       </w:pPr>
       <w:r>
         <w:rPr>
+          <w:noProof/>
           <w:color w:val="000000"/>
         </w:rPr>
         <w:lastRenderedPageBreak/>
@@ -4111,24 +3834,14 @@
       <w:r>
         <w:t xml:space="preserve">Рисунок </w:t>
       </w:r>
-      <w:r>
-        <w:fldChar w:fldCharType="begin"/>
-      </w:r>
-      <w:r>
-        <w:instrText xml:space="preserve"> SEQ Рисунок \* ARABIC </w:instrText>
-      </w:r>
-      <w:r>
-        <w:fldChar w:fldCharType="separate"/>
-      </w:r>
-      <w:r>
-        <w:rPr>
-          <w:noProof/>
-        </w:rPr>
-        <w:t>7</w:t>
-      </w:r>
-      <w:r>
-        <w:fldChar w:fldCharType="end"/>
-      </w:r>
+      <w:fldSimple w:instr=" SEQ Рисунок \* ARABIC ">
+        <w:r>
+          <w:rPr>
+            <w:noProof/>
+          </w:rPr>
+          <w:t>7</w:t>
+        </w:r>
+      </w:fldSimple>
       <w:r>
         <w:rPr>
           <w:lang w:val="en-US"/>
@@ -4433,13 +4146,7 @@
         <w:rPr>
           <w:lang w:val="en-US"/>
         </w:rPr>
-        <w:t>Halloween 060</w:t>
-      </w:r>
-      <w:r>
-        <w:rPr>
-          <w:lang w:val="en-US"/>
-        </w:rPr>
-        <w:t>7</w:t>
+        <w:t>Halloween 0607</w:t>
       </w:r>
     </w:p>
     <w:p>
@@ -14759,27 +14466,14 @@
       <w:r>
         <w:t xml:space="preserve">Рисунок </w:t>
       </w:r>
-      <w:r>
-        <w:fldChar w:fldCharType="begin"/>
-      </w:r>
-      <w:r>
-        <w:instrText xml:space="preserve"> SEQ Рисунок \* ARABIC </w:instrText>
-      </w:r>
-      <w:r>
-        <w:fldChar w:fldCharType="separate"/>
-      </w:r>
-      <w:r>
-        <w:rPr>
-          <w:noProof/>
-        </w:rPr>
-        <w:t>8</w:t>
-      </w:r>
-      <w:r>
-        <w:rPr>
-          <w:noProof/>
-        </w:rPr>
-        <w:fldChar w:fldCharType="end"/>
-      </w:r>
+      <w:fldSimple w:instr=" SEQ Рисунок \* ARABIC ">
+        <w:r>
+          <w:rPr>
+            <w:noProof/>
+          </w:rPr>
+          <w:t>8</w:t>
+        </w:r>
+      </w:fldSimple>
       <w:r>
         <w:t>: Код до програми №1</w:t>
       </w:r>
@@ -17788,27 +17482,14 @@
       <w:r>
         <w:t xml:space="preserve">Рисунок </w:t>
       </w:r>
-      <w:r>
-        <w:fldChar w:fldCharType="begin"/>
-      </w:r>
-      <w:r>
-        <w:instrText xml:space="preserve"> SEQ Рисунок \* ARABIC </w:instrText>
-      </w:r>
-      <w:r>
-        <w:fldChar w:fldCharType="separate"/>
-      </w:r>
-      <w:r>
-        <w:rPr>
-          <w:noProof/>
-        </w:rPr>
-        <w:t>9</w:t>
-      </w:r>
-      <w:r>
-        <w:rPr>
-          <w:noProof/>
-        </w:rPr>
-        <w:fldChar w:fldCharType="end"/>
-      </w:r>
+      <w:fldSimple w:instr=" SEQ Рисунок \* ARABIC ">
+        <w:r>
+          <w:rPr>
+            <w:noProof/>
+          </w:rPr>
+          <w:t>9</w:t>
+        </w:r>
+      </w:fldSimple>
       <w:r>
         <w:t>: Код до програми №</w:t>
       </w:r>
@@ -29571,27 +29252,14 @@
       <w:r>
         <w:t xml:space="preserve">Рисунок </w:t>
       </w:r>
-      <w:r>
-        <w:fldChar w:fldCharType="begin"/>
-      </w:r>
-      <w:r>
-        <w:instrText xml:space="preserve"> SEQ Рисунок \* ARABIC </w:instrText>
-      </w:r>
-      <w:r>
-        <w:fldChar w:fldCharType="separate"/>
-      </w:r>
-      <w:r>
-        <w:rPr>
-          <w:noProof/>
-        </w:rPr>
-        <w:t>10</w:t>
-      </w:r>
-      <w:r>
-        <w:rPr>
-          <w:noProof/>
-        </w:rPr>
-        <w:fldChar w:fldCharType="end"/>
-      </w:r>
+      <w:fldSimple w:instr=" SEQ Рисунок \* ARABIC ">
+        <w:r>
+          <w:rPr>
+            <w:noProof/>
+          </w:rPr>
+          <w:t>10</w:t>
+        </w:r>
+      </w:fldSimple>
       <w:r>
         <w:t>: Код до програми №</w:t>
       </w:r>
@@ -37304,27 +36972,14 @@
       <w:r>
         <w:t xml:space="preserve">Рисунок </w:t>
       </w:r>
-      <w:r>
-        <w:fldChar w:fldCharType="begin"/>
-      </w:r>
-      <w:r>
-        <w:instrText xml:space="preserve"> SEQ Рисунок \* ARABIC </w:instrText>
-      </w:r>
-      <w:r>
-        <w:fldChar w:fldCharType="separate"/>
-      </w:r>
-      <w:r>
-        <w:rPr>
-          <w:noProof/>
-        </w:rPr>
-        <w:t>11</w:t>
-      </w:r>
-      <w:r>
-        <w:rPr>
-          <w:noProof/>
-        </w:rPr>
-        <w:fldChar w:fldCharType="end"/>
-      </w:r>
+      <w:fldSimple w:instr=" SEQ Рисунок \* ARABIC ">
+        <w:r>
+          <w:rPr>
+            <w:noProof/>
+          </w:rPr>
+          <w:t>11</w:t>
+        </w:r>
+      </w:fldSimple>
       <w:r>
         <w:t>: Код до програми №</w:t>
       </w:r>
@@ -42721,27 +42376,14 @@
       <w:r>
         <w:t xml:space="preserve">Рисунок </w:t>
       </w:r>
-      <w:r>
-        <w:fldChar w:fldCharType="begin"/>
-      </w:r>
-      <w:r>
-        <w:instrText xml:space="preserve"> SEQ Рисунок \* ARABIC </w:instrText>
-      </w:r>
-      <w:r>
-        <w:fldChar w:fldCharType="separate"/>
-      </w:r>
-      <w:r>
-        <w:rPr>
-          <w:noProof/>
-        </w:rPr>
-        <w:t>12</w:t>
-      </w:r>
-      <w:r>
-        <w:rPr>
-          <w:noProof/>
-        </w:rPr>
-        <w:fldChar w:fldCharType="end"/>
-      </w:r>
+      <w:fldSimple w:instr=" SEQ Рисунок \* ARABIC ">
+        <w:r>
+          <w:rPr>
+            <w:noProof/>
+          </w:rPr>
+          <w:t>12</w:t>
+        </w:r>
+      </w:fldSimple>
       <w:r>
         <w:t>: Код до програми №</w:t>
       </w:r>
@@ -43801,6 +43443,9 @@
         <w:jc w:val="center"/>
       </w:pPr>
       <w:r>
+        <w:rPr>
+          <w:noProof/>
+        </w:rPr>
         <w:drawing>
           <wp:inline distT="0" distB="0" distL="0" distR="0" wp14:anchorId="43255103" wp14:editId="1A8C6679">
             <wp:extent cx="4064000" cy="2387600"/>
@@ -43845,27 +43490,14 @@
       <w:r>
         <w:t xml:space="preserve">Рисунок </w:t>
       </w:r>
-      <w:r>
-        <w:fldChar w:fldCharType="begin"/>
-      </w:r>
-      <w:r>
-        <w:instrText xml:space="preserve"> SEQ Рисунок \* ARABIC </w:instrText>
-      </w:r>
-      <w:r>
-        <w:fldChar w:fldCharType="separate"/>
-      </w:r>
-      <w:r>
-        <w:rPr>
-          <w:noProof/>
-        </w:rPr>
-        <w:t>13</w:t>
-      </w:r>
-      <w:r>
-        <w:rPr>
-          <w:noProof/>
-        </w:rPr>
-        <w:fldChar w:fldCharType="end"/>
-      </w:r>
+      <w:fldSimple w:instr=" SEQ Рисунок \* ARABIC ">
+        <w:r>
+          <w:rPr>
+            <w:noProof/>
+          </w:rPr>
+          <w:t>13</w:t>
+        </w:r>
+      </w:fldSimple>
       <w:r>
         <w:t>: Тестування програми №1</w:t>
       </w:r>
@@ -43915,6 +43547,9 @@
         </w:rPr>
       </w:pPr>
       <w:r>
+        <w:rPr>
+          <w:noProof/>
+        </w:rPr>
         <w:drawing>
           <wp:inline distT="0" distB="0" distL="0" distR="0" wp14:anchorId="3D27CC7F" wp14:editId="4B728CB5">
             <wp:extent cx="546100" cy="2108200"/>
@@ -43959,27 +43594,14 @@
       <w:r>
         <w:t xml:space="preserve">Рисунок </w:t>
       </w:r>
-      <w:r>
-        <w:fldChar w:fldCharType="begin"/>
-      </w:r>
-      <w:r>
-        <w:instrText xml:space="preserve"> SEQ Рисунок \* ARABIC </w:instrText>
-      </w:r>
-      <w:r>
-        <w:fldChar w:fldCharType="separate"/>
-      </w:r>
-      <w:r>
-        <w:rPr>
-          <w:noProof/>
-        </w:rPr>
-        <w:t>14</w:t>
-      </w:r>
-      <w:r>
-        <w:rPr>
-          <w:noProof/>
-        </w:rPr>
-        <w:fldChar w:fldCharType="end"/>
-      </w:r>
+      <w:fldSimple w:instr=" SEQ Рисунок \* ARABIC ">
+        <w:r>
+          <w:rPr>
+            <w:noProof/>
+          </w:rPr>
+          <w:t>14</w:t>
+        </w:r>
+      </w:fldSimple>
       <w:r>
         <w:t>: Тестування програми №</w:t>
       </w:r>
@@ -44033,27 +43655,14 @@
       <w:r>
         <w:t xml:space="preserve">Рисунок </w:t>
       </w:r>
-      <w:r>
-        <w:fldChar w:fldCharType="begin"/>
-      </w:r>
-      <w:r>
-        <w:instrText xml:space="preserve"> SEQ Рисунок \* ARABIC </w:instrText>
-      </w:r>
-      <w:r>
-        <w:fldChar w:fldCharType="separate"/>
-      </w:r>
-      <w:r>
-        <w:rPr>
-          <w:noProof/>
-        </w:rPr>
-        <w:t>15</w:t>
-      </w:r>
-      <w:r>
-        <w:rPr>
-          <w:noProof/>
-        </w:rPr>
-        <w:fldChar w:fldCharType="end"/>
-      </w:r>
+      <w:fldSimple w:instr=" SEQ Рисунок \* ARABIC ">
+        <w:r>
+          <w:rPr>
+            <w:noProof/>
+          </w:rPr>
+          <w:t>15</w:t>
+        </w:r>
+      </w:fldSimple>
       <w:r>
         <w:t>: Тестування програми №</w:t>
       </w:r>
@@ -44113,6 +43722,9 @@
         <w:jc w:val="center"/>
       </w:pPr>
       <w:r>
+        <w:rPr>
+          <w:noProof/>
+        </w:rPr>
         <w:lastRenderedPageBreak/>
         <w:drawing>
           <wp:inline distT="0" distB="0" distL="0" distR="0" wp14:anchorId="372A58FD" wp14:editId="40B52712">
@@ -44158,27 +43770,14 @@
       <w:r>
         <w:t xml:space="preserve">Рисунок </w:t>
       </w:r>
-      <w:r>
-        <w:fldChar w:fldCharType="begin"/>
-      </w:r>
-      <w:r>
-        <w:instrText xml:space="preserve"> SEQ Рисунок \* ARABIC </w:instrText>
-      </w:r>
-      <w:r>
-        <w:fldChar w:fldCharType="separate"/>
-      </w:r>
-      <w:r>
-        <w:rPr>
-          <w:noProof/>
-        </w:rPr>
-        <w:t>16</w:t>
-      </w:r>
-      <w:r>
-        <w:rPr>
-          <w:noProof/>
-        </w:rPr>
-        <w:fldChar w:fldCharType="end"/>
-      </w:r>
+      <w:fldSimple w:instr=" SEQ Рисунок \* ARABIC ">
+        <w:r>
+          <w:rPr>
+            <w:noProof/>
+          </w:rPr>
+          <w:t>16</w:t>
+        </w:r>
+      </w:fldSimple>
       <w:r>
         <w:t>: Тестування програми №</w:t>
       </w:r>
@@ -44238,6 +43837,9 @@
         <w:jc w:val="center"/>
       </w:pPr>
       <w:r>
+        <w:rPr>
+          <w:noProof/>
+        </w:rPr>
         <w:drawing>
           <wp:inline distT="0" distB="0" distL="0" distR="0" wp14:anchorId="3B8BD2E4" wp14:editId="1C90FFB9">
             <wp:extent cx="3822700" cy="546100"/>
@@ -44282,27 +43884,14 @@
       <w:r>
         <w:t xml:space="preserve">Рисунок </w:t>
       </w:r>
-      <w:r>
-        <w:fldChar w:fldCharType="begin"/>
-      </w:r>
-      <w:r>
-        <w:instrText xml:space="preserve"> SEQ Рисунок \* ARABIC </w:instrText>
-      </w:r>
-      <w:r>
-        <w:fldChar w:fldCharType="separate"/>
-      </w:r>
-      <w:r>
-        <w:rPr>
-          <w:noProof/>
-        </w:rPr>
-        <w:t>17</w:t>
-      </w:r>
-      <w:r>
-        <w:rPr>
-          <w:noProof/>
-        </w:rPr>
-        <w:fldChar w:fldCharType="end"/>
-      </w:r>
+      <w:fldSimple w:instr=" SEQ Рисунок \* ARABIC ">
+        <w:r>
+          <w:rPr>
+            <w:noProof/>
+          </w:rPr>
+          <w:t>17</w:t>
+        </w:r>
+      </w:fldSimple>
       <w:r>
         <w:t>: Тестування програми №</w:t>
       </w:r>
@@ -44369,6 +43958,9 @@
         <w:jc w:val="center"/>
       </w:pPr>
       <w:r>
+        <w:rPr>
+          <w:noProof/>
+        </w:rPr>
         <w:drawing>
           <wp:inline distT="0" distB="0" distL="0" distR="0" wp14:anchorId="2F0853DC" wp14:editId="42D9B9BC">
             <wp:extent cx="1650558" cy="807720"/>
@@ -44419,24 +44011,14 @@
       <w:r>
         <w:t xml:space="preserve">Рисунок </w:t>
       </w:r>
-      <w:r>
-        <w:fldChar w:fldCharType="begin"/>
-      </w:r>
-      <w:r>
-        <w:instrText xml:space="preserve"> SEQ Рисунок \* ARABIC </w:instrText>
-      </w:r>
-      <w:r>
-        <w:fldChar w:fldCharType="separate"/>
-      </w:r>
-      <w:r>
-        <w:rPr>
-          <w:noProof/>
-        </w:rPr>
-        <w:t>18</w:t>
-      </w:r>
-      <w:r>
-        <w:fldChar w:fldCharType="end"/>
-      </w:r>
+      <w:fldSimple w:instr=" SEQ Рисунок \* ARABIC ">
+        <w:r>
+          <w:rPr>
+            <w:noProof/>
+          </w:rPr>
+          <w:t>18</w:t>
+        </w:r>
+      </w:fldSimple>
       <w:r>
         <w:t xml:space="preserve"> - </w:t>
       </w:r>
@@ -44489,27 +44071,9 @@
           <w:numId w:val="2"/>
         </w:numPr>
       </w:pPr>
-      <w:proofErr w:type="spellStart"/>
-      <w:r>
-        <w:t>Скрін</w:t>
-      </w:r>
-      <w:proofErr w:type="spellEnd"/>
-      <w:r>
-        <w:t xml:space="preserve"> з 1-ї зустрічі по обговоренню задач Епіку та </w:t>
-      </w:r>
-      <w:proofErr w:type="spellStart"/>
-      <w:r>
-        <w:t>Скрін</w:t>
-      </w:r>
-      <w:proofErr w:type="spellEnd"/>
-      <w:r>
-        <w:t xml:space="preserve"> прогресу по </w:t>
-      </w:r>
-      <w:proofErr w:type="spellStart"/>
-      <w:r>
-        <w:t>Трелло</w:t>
-      </w:r>
-      <w:proofErr w:type="spellEnd"/>
+      <w:r>
+        <w:t>Скрін з 1-ї зустрічі по обговоренню задач Епіку та Скрін прогресу по Трелло</w:t>
+      </w:r>
     </w:p>
     <w:p/>
     <w:p>
@@ -44576,27 +44140,9 @@
           <w:numId w:val="2"/>
         </w:numPr>
       </w:pPr>
-      <w:proofErr w:type="spellStart"/>
-      <w:r>
-        <w:t>Скрін</w:t>
-      </w:r>
-      <w:proofErr w:type="spellEnd"/>
-      <w:r>
-        <w:t xml:space="preserve"> з 2-ї зустрічі по обговоренню задач Епіку та </w:t>
-      </w:r>
-      <w:proofErr w:type="spellStart"/>
-      <w:r>
-        <w:t>Скрін</w:t>
-      </w:r>
-      <w:proofErr w:type="spellEnd"/>
-      <w:r>
-        <w:t xml:space="preserve"> прогресу по </w:t>
-      </w:r>
-      <w:proofErr w:type="spellStart"/>
-      <w:r>
-        <w:t>Трелло</w:t>
-      </w:r>
-      <w:proofErr w:type="spellEnd"/>
+      <w:r>
+        <w:t>Скрін з 2-ї зустрічі по обговоренню задач Епіку та Скрін прогресу по Трелло</w:t>
+      </w:r>
     </w:p>
     <w:p>
       <w:pPr>
@@ -44669,21 +44215,8 @@
           <w:numId w:val="2"/>
         </w:numPr>
       </w:pPr>
-      <w:proofErr w:type="spellStart"/>
-      <w:r>
-        <w:t>Скрін</w:t>
-      </w:r>
-      <w:proofErr w:type="spellEnd"/>
-      <w:r>
-        <w:t xml:space="preserve"> з 2-му коментарями від учасників команди на пул </w:t>
-      </w:r>
-      <w:proofErr w:type="spellStart"/>
-      <w:r>
-        <w:t>реквесті</w:t>
-      </w:r>
-      <w:proofErr w:type="spellEnd"/>
-      <w:r>
-        <w:t xml:space="preserve"> з Ревю Роботи</w:t>
+      <w:r>
+        <w:t>Скрін з 2-му коментарями від учасників команди на пул реквесті з Ревю Роботи</w:t>
       </w:r>
     </w:p>
     <w:p>
@@ -44694,6 +44227,9 @@
         </w:numPr>
       </w:pPr>
       <w:r>
+        <w:rPr>
+          <w:noProof/>
+        </w:rPr>
         <w:drawing>
           <wp:inline distT="0" distB="0" distL="0" distR="0" wp14:anchorId="344EEDA6" wp14:editId="58DDDDDA">
             <wp:extent cx="6141665" cy="4297680"/>
@@ -44740,6 +44276,9 @@
         <w:jc w:val="center"/>
       </w:pPr>
       <w:r>
+        <w:rPr>
+          <w:noProof/>
+        </w:rPr>
         <w:lastRenderedPageBreak/>
         <w:drawing>
           <wp:inline distT="0" distB="0" distL="0" distR="0" wp14:anchorId="6A20C010" wp14:editId="2C0E2513">
@@ -44808,23 +44347,7 @@
         <w:t>авс</w:t>
       </w:r>
       <w:r>
-        <w:t xml:space="preserve">я про методи роботи із </w:t>
-      </w:r>
-      <w:proofErr w:type="spellStart"/>
-      <w:r>
-        <w:t>однонаправленими</w:t>
-      </w:r>
-      <w:proofErr w:type="spellEnd"/>
-      <w:r>
-        <w:t xml:space="preserve"> та </w:t>
-      </w:r>
-      <w:proofErr w:type="spellStart"/>
-      <w:r>
-        <w:t>двонаправленими</w:t>
-      </w:r>
-      <w:proofErr w:type="spellEnd"/>
-      <w:r>
-        <w:t xml:space="preserve"> с</w:t>
+        <w:t>я про методи роботи із однонаправленими та двонаправленими с</w:t>
       </w:r>
       <w:r>
         <w:t>писками. Ознайоми</w:t>
@@ -44839,21 +44362,13 @@
         <w:t xml:space="preserve"> і</w:t>
       </w:r>
       <w:r>
-        <w:t xml:space="preserve"> </w:t>
-      </w:r>
-      <w:proofErr w:type="spellStart"/>
-      <w:r>
-        <w:t>застосува</w:t>
+        <w:t xml:space="preserve"> застосува</w:t>
       </w:r>
       <w:r>
         <w:t>в</w:t>
       </w:r>
       <w:r>
-        <w:t>це</w:t>
-      </w:r>
-      <w:proofErr w:type="spellEnd"/>
-      <w:r>
-        <w:t xml:space="preserve"> на практиці.</w:t>
+        <w:t>це на практиці.</w:t>
       </w:r>
     </w:p>
     <w:p>
